--- a/Глава 1.docx
+++ b/Глава 1.docx
@@ -392,15 +392,7 @@
           <w:sz w:val="28"/>
           <w:szCs w:val="28"/>
         </w:rPr>
-        <w:t>существующих решений деятельнос</w:t>
-      </w:r>
-      <w:r>
-        <w:rPr>
-          <w:rFonts w:ascii="Times New Roman" w:hAnsi="Times New Roman" w:cs="Times New Roman"/>
-          <w:sz w:val="28"/>
-          <w:szCs w:val="28"/>
-        </w:rPr>
-        <w:t>ти диспетчера автобусного парка</w:t>
+        <w:t>существующих решений деятельности диспетчера автобусного парка</w:t>
       </w:r>
     </w:p>
     <w:p>
@@ -862,7 +854,17 @@
           <w:szCs w:val="28"/>
           <w:lang w:eastAsia="ru-RU"/>
         </w:rPr>
-        <w:t xml:space="preserve">(Рис 2.) ТМ </w:t>
+        <w:t xml:space="preserve">Рис. 2 - </w:t>
+      </w:r>
+      <w:r>
+        <w:rPr>
+          <w:rFonts w:ascii="Times New Roman" w:eastAsia="Times New Roman" w:hAnsi="Times New Roman" w:cs="Times New Roman"/>
+          <w:color w:val="000000" w:themeColor="text1"/>
+          <w:sz w:val="28"/>
+          <w:szCs w:val="28"/>
+          <w:lang w:eastAsia="ru-RU"/>
+        </w:rPr>
+        <w:t xml:space="preserve">ТМ </w:t>
       </w:r>
       <w:r>
         <w:rPr>
@@ -2756,17 +2758,6 @@
           <w:szCs w:val="28"/>
           <w:shd w:val="clear" w:color="auto" w:fill="FFFFFF"/>
         </w:rPr>
-        <w:t>•</w:t>
-      </w:r>
-      <w:r>
-        <w:rPr>
-          <w:rFonts w:ascii="Times New Roman" w:hAnsi="Times New Roman" w:cs="Times New Roman"/>
-          <w:color w:val="000000"/>
-          <w:sz w:val="28"/>
-          <w:szCs w:val="28"/>
-          <w:shd w:val="clear" w:color="auto" w:fill="FFFFFF"/>
-        </w:rPr>
-        <w:tab/>
         <w:t>Описание выявленных сущностей</w:t>
       </w:r>
     </w:p>
@@ -2815,7 +2806,17 @@
           <w:szCs w:val="28"/>
           <w:shd w:val="clear" w:color="auto" w:fill="FFFFFF"/>
         </w:rPr>
-        <w:t>1. Врач.</w:t>
+        <w:t>1. Водитель</w:t>
+      </w:r>
+      <w:r>
+        <w:rPr>
+          <w:rFonts w:ascii="Times New Roman" w:hAnsi="Times New Roman" w:cs="Times New Roman"/>
+          <w:color w:val="000000"/>
+          <w:sz w:val="28"/>
+          <w:szCs w:val="28"/>
+          <w:shd w:val="clear" w:color="auto" w:fill="FFFFFF"/>
+        </w:rPr>
+        <w:t>.</w:t>
       </w:r>
     </w:p>
     <w:p>
@@ -2839,7 +2840,27 @@
           <w:szCs w:val="28"/>
           <w:shd w:val="clear" w:color="auto" w:fill="FFFFFF"/>
         </w:rPr>
-        <w:t>2. Пациент.</w:t>
+        <w:t>2.</w:t>
+      </w:r>
+      <w:r>
+        <w:rPr>
+          <w:rFonts w:ascii="Times New Roman" w:hAnsi="Times New Roman" w:cs="Times New Roman"/>
+          <w:color w:val="000000"/>
+          <w:sz w:val="28"/>
+          <w:szCs w:val="28"/>
+          <w:shd w:val="clear" w:color="auto" w:fill="FFFFFF"/>
+        </w:rPr>
+        <w:t>Маршрут</w:t>
+      </w:r>
+      <w:r>
+        <w:rPr>
+          <w:rFonts w:ascii="Times New Roman" w:hAnsi="Times New Roman" w:cs="Times New Roman"/>
+          <w:color w:val="000000"/>
+          <w:sz w:val="28"/>
+          <w:szCs w:val="28"/>
+          <w:shd w:val="clear" w:color="auto" w:fill="FFFFFF"/>
+        </w:rPr>
+        <w:t>.</w:t>
       </w:r>
     </w:p>
     <w:p>
@@ -2863,7 +2884,27 @@
           <w:szCs w:val="28"/>
           <w:shd w:val="clear" w:color="auto" w:fill="FFFFFF"/>
         </w:rPr>
-        <w:t>3. Болезни.</w:t>
+        <w:t>3.</w:t>
+      </w:r>
+      <w:r>
+        <w:rPr>
+          <w:rFonts w:ascii="Times New Roman" w:hAnsi="Times New Roman" w:cs="Times New Roman"/>
+          <w:color w:val="000000"/>
+          <w:sz w:val="28"/>
+          <w:szCs w:val="28"/>
+          <w:shd w:val="clear" w:color="auto" w:fill="FFFFFF"/>
+        </w:rPr>
+        <w:t>Автобус</w:t>
+      </w:r>
+      <w:r>
+        <w:rPr>
+          <w:rFonts w:ascii="Times New Roman" w:hAnsi="Times New Roman" w:cs="Times New Roman"/>
+          <w:color w:val="000000"/>
+          <w:sz w:val="28"/>
+          <w:szCs w:val="28"/>
+          <w:shd w:val="clear" w:color="auto" w:fill="FFFFFF"/>
+        </w:rPr>
+        <w:t>.</w:t>
       </w:r>
     </w:p>
     <w:p>
@@ -2887,7 +2928,87 @@
           <w:szCs w:val="28"/>
           <w:shd w:val="clear" w:color="auto" w:fill="FFFFFF"/>
         </w:rPr>
-        <w:t xml:space="preserve">Сущность «Врач» отвечает за информацию о врачах поликлиники, а именно: фамилия, имя, отчество, дата рождения, стаж, специальность. Необходимо реализовать работу с данной информацией, а именно отображение информации, добавление информации, и удаление. </w:t>
+        <w:t>Сущность «</w:t>
+      </w:r>
+      <w:r>
+        <w:rPr>
+          <w:rFonts w:ascii="Times New Roman" w:hAnsi="Times New Roman" w:cs="Times New Roman"/>
+          <w:color w:val="000000"/>
+          <w:sz w:val="28"/>
+          <w:szCs w:val="28"/>
+          <w:shd w:val="clear" w:color="auto" w:fill="FFFFFF"/>
+        </w:rPr>
+        <w:t>Водитель</w:t>
+      </w:r>
+      <w:r>
+        <w:rPr>
+          <w:rFonts w:ascii="Times New Roman" w:hAnsi="Times New Roman" w:cs="Times New Roman"/>
+          <w:color w:val="000000"/>
+          <w:sz w:val="28"/>
+          <w:szCs w:val="28"/>
+          <w:shd w:val="clear" w:color="auto" w:fill="FFFFFF"/>
+        </w:rPr>
+        <w:t>» отвечает за информацию о</w:t>
+      </w:r>
+      <w:r>
+        <w:rPr>
+          <w:rFonts w:ascii="Times New Roman" w:hAnsi="Times New Roman" w:cs="Times New Roman"/>
+          <w:color w:val="000000"/>
+          <w:sz w:val="28"/>
+          <w:szCs w:val="28"/>
+          <w:shd w:val="clear" w:color="auto" w:fill="FFFFFF"/>
+        </w:rPr>
+        <w:t xml:space="preserve"> водителях автобусного парка</w:t>
+      </w:r>
+      <w:r>
+        <w:rPr>
+          <w:rFonts w:ascii="Times New Roman" w:hAnsi="Times New Roman" w:cs="Times New Roman"/>
+          <w:color w:val="000000"/>
+          <w:sz w:val="28"/>
+          <w:szCs w:val="28"/>
+          <w:shd w:val="clear" w:color="auto" w:fill="FFFFFF"/>
+        </w:rPr>
+        <w:t>, а именно:</w:t>
+      </w:r>
+      <w:r>
+        <w:rPr>
+          <w:rFonts w:ascii="Times New Roman" w:hAnsi="Times New Roman" w:cs="Times New Roman"/>
+          <w:color w:val="000000"/>
+          <w:sz w:val="28"/>
+          <w:szCs w:val="28"/>
+          <w:shd w:val="clear" w:color="auto" w:fill="FFFFFF"/>
+        </w:rPr>
+        <w:t xml:space="preserve"> ключ,</w:t>
+      </w:r>
+      <w:r>
+        <w:rPr>
+          <w:rFonts w:ascii="Times New Roman" w:hAnsi="Times New Roman" w:cs="Times New Roman"/>
+          <w:color w:val="000000"/>
+          <w:sz w:val="28"/>
+          <w:szCs w:val="28"/>
+          <w:shd w:val="clear" w:color="auto" w:fill="FFFFFF"/>
+        </w:rPr>
+        <w:t xml:space="preserve"> фамилия, имя, отчество, стаж,</w:t>
+      </w:r>
+      <w:r>
+        <w:rPr>
+          <w:rFonts w:ascii="Times New Roman" w:hAnsi="Times New Roman" w:cs="Times New Roman"/>
+          <w:color w:val="000000"/>
+          <w:sz w:val="28"/>
+          <w:szCs w:val="28"/>
+          <w:shd w:val="clear" w:color="auto" w:fill="FFFFFF"/>
+        </w:rPr>
+        <w:t xml:space="preserve"> класс, оклад, маршрут, график</w:t>
+      </w:r>
+      <w:r>
+        <w:rPr>
+          <w:rFonts w:ascii="Times New Roman" w:hAnsi="Times New Roman" w:cs="Times New Roman"/>
+          <w:color w:val="000000"/>
+          <w:sz w:val="28"/>
+          <w:szCs w:val="28"/>
+          <w:shd w:val="clear" w:color="auto" w:fill="FFFFFF"/>
+        </w:rPr>
+        <w:t xml:space="preserve">. Необходимо реализовать работу с данной информацией, а именно отображение информации, добавление информации, и удаление. </w:t>
       </w:r>
     </w:p>
     <w:p>
@@ -2911,7 +3032,170 @@
           <w:szCs w:val="28"/>
           <w:shd w:val="clear" w:color="auto" w:fill="FFFFFF"/>
         </w:rPr>
-        <w:t>Сущность «Болезни» отвечает за информацию о каждой болезни пациента: название болезни, дата начала болезни, дата окончания болезни. Предусмотреть добавление новой информации, корректировка и удаление. При добавлении информации о контакте и предпочитаемой марки машины предусмотреть добавления нескольких записей.</w:t>
+        <w:t>Сущность «</w:t>
+      </w:r>
+      <w:r>
+        <w:rPr>
+          <w:rFonts w:ascii="Times New Roman" w:hAnsi="Times New Roman" w:cs="Times New Roman"/>
+          <w:color w:val="000000"/>
+          <w:sz w:val="28"/>
+          <w:szCs w:val="28"/>
+          <w:shd w:val="clear" w:color="auto" w:fill="FFFFFF"/>
+        </w:rPr>
+        <w:t>Маршрут</w:t>
+      </w:r>
+      <w:r>
+        <w:rPr>
+          <w:rFonts w:ascii="Times New Roman" w:hAnsi="Times New Roman" w:cs="Times New Roman"/>
+          <w:color w:val="000000"/>
+          <w:sz w:val="28"/>
+          <w:szCs w:val="28"/>
+          <w:shd w:val="clear" w:color="auto" w:fill="FFFFFF"/>
+        </w:rPr>
+        <w:t>» отвечает за информацию о</w:t>
+      </w:r>
+      <w:r>
+        <w:rPr>
+          <w:rFonts w:ascii="Times New Roman" w:hAnsi="Times New Roman" w:cs="Times New Roman"/>
+          <w:color w:val="000000"/>
+          <w:sz w:val="28"/>
+          <w:szCs w:val="28"/>
+          <w:shd w:val="clear" w:color="auto" w:fill="FFFFFF"/>
+        </w:rPr>
+        <w:t xml:space="preserve"> маршрутах автобусного парка</w:t>
+      </w:r>
+      <w:r>
+        <w:rPr>
+          <w:rFonts w:ascii="Times New Roman" w:hAnsi="Times New Roman" w:cs="Times New Roman"/>
+          <w:color w:val="000000"/>
+          <w:sz w:val="28"/>
+          <w:szCs w:val="28"/>
+          <w:shd w:val="clear" w:color="auto" w:fill="FFFFFF"/>
+        </w:rPr>
+        <w:t>:</w:t>
+      </w:r>
+      <w:r>
+        <w:rPr>
+          <w:rFonts w:ascii="Times New Roman" w:hAnsi="Times New Roman" w:cs="Times New Roman"/>
+          <w:color w:val="000000"/>
+          <w:sz w:val="28"/>
+          <w:szCs w:val="28"/>
+          <w:shd w:val="clear" w:color="auto" w:fill="FFFFFF"/>
+        </w:rPr>
+        <w:t xml:space="preserve"> номер маршрута</w:t>
+      </w:r>
+      <w:r>
+        <w:rPr>
+          <w:rFonts w:ascii="Times New Roman" w:hAnsi="Times New Roman" w:cs="Times New Roman"/>
+          <w:color w:val="000000"/>
+          <w:sz w:val="28"/>
+          <w:szCs w:val="28"/>
+          <w:shd w:val="clear" w:color="auto" w:fill="FFFFFF"/>
+        </w:rPr>
+        <w:t>,</w:t>
+      </w:r>
+      <w:r>
+        <w:rPr>
+          <w:rFonts w:ascii="Times New Roman" w:hAnsi="Times New Roman" w:cs="Times New Roman"/>
+          <w:color w:val="000000"/>
+          <w:sz w:val="28"/>
+          <w:szCs w:val="28"/>
+          <w:shd w:val="clear" w:color="auto" w:fill="FFFFFF"/>
+        </w:rPr>
+        <w:t xml:space="preserve"> начало маршрута, конец маршрута, время отправления, время прибытия, гос. номер автобуса, который закреплен за маршрутом, ключ водителя, который закреплен за автобусом</w:t>
+      </w:r>
+      <w:r>
+        <w:rPr>
+          <w:rFonts w:ascii="Times New Roman" w:hAnsi="Times New Roman" w:cs="Times New Roman"/>
+          <w:color w:val="000000"/>
+          <w:sz w:val="28"/>
+          <w:szCs w:val="28"/>
+          <w:shd w:val="clear" w:color="auto" w:fill="FFFFFF"/>
+        </w:rPr>
+        <w:t xml:space="preserve">. Предусмотреть добавление новой информации, корректировка и удаление. </w:t>
+      </w:r>
+    </w:p>
+    <w:p>
+      <w:pPr>
+        <w:spacing w:after="0" w:line="360" w:lineRule="auto"/>
+        <w:ind w:firstLine="709"/>
+        <w:jc w:val="both"/>
+        <w:rPr>
+          <w:rFonts w:ascii="Times New Roman" w:hAnsi="Times New Roman" w:cs="Times New Roman"/>
+          <w:color w:val="000000"/>
+          <w:sz w:val="28"/>
+          <w:szCs w:val="28"/>
+          <w:shd w:val="clear" w:color="auto" w:fill="FFFFFF"/>
+        </w:rPr>
+      </w:pPr>
+    </w:p>
+    <w:p>
+      <w:pPr>
+        <w:spacing w:after="0" w:line="360" w:lineRule="auto"/>
+        <w:ind w:firstLine="709"/>
+        <w:jc w:val="both"/>
+        <w:rPr>
+          <w:rFonts w:ascii="Times New Roman" w:hAnsi="Times New Roman" w:cs="Times New Roman"/>
+          <w:color w:val="000000"/>
+          <w:sz w:val="28"/>
+          <w:szCs w:val="28"/>
+          <w:shd w:val="clear" w:color="auto" w:fill="FFFFFF"/>
+        </w:rPr>
+      </w:pPr>
+      <w:r>
+        <w:rPr>
+          <w:rFonts w:ascii="Times New Roman" w:hAnsi="Times New Roman" w:cs="Times New Roman"/>
+          <w:color w:val="000000"/>
+          <w:sz w:val="28"/>
+          <w:szCs w:val="28"/>
+          <w:shd w:val="clear" w:color="auto" w:fill="FFFFFF"/>
+        </w:rPr>
+        <w:t>Сущность «Автобус» отвечает за информацию об автобусах в автобусном парке: ключ гос. номер, тип, вместимость, исправен.</w:t>
+      </w:r>
+    </w:p>
+    <w:p>
+      <w:pPr>
+        <w:spacing w:after="0" w:line="360" w:lineRule="auto"/>
+        <w:ind w:firstLine="709"/>
+        <w:jc w:val="both"/>
+        <w:rPr>
+          <w:rFonts w:ascii="Times New Roman" w:hAnsi="Times New Roman" w:cs="Times New Roman"/>
+          <w:color w:val="000000"/>
+          <w:sz w:val="28"/>
+          <w:szCs w:val="28"/>
+          <w:shd w:val="clear" w:color="auto" w:fill="FFFFFF"/>
+        </w:rPr>
+      </w:pPr>
+      <w:r>
+        <w:rPr>
+          <w:rFonts w:ascii="Times New Roman" w:hAnsi="Times New Roman" w:cs="Times New Roman"/>
+          <w:color w:val="000000"/>
+          <w:sz w:val="28"/>
+          <w:szCs w:val="28"/>
+          <w:shd w:val="clear" w:color="auto" w:fill="FFFFFF"/>
+        </w:rPr>
+        <w:t>Предусмотреть списание старого автобуса, добавление нового автобуса.</w:t>
+      </w:r>
+    </w:p>
+    <w:p>
+      <w:pPr>
+        <w:rPr>
+          <w:rFonts w:ascii="Times New Roman" w:hAnsi="Times New Roman" w:cs="Times New Roman"/>
+          <w:color w:val="000000"/>
+          <w:sz w:val="28"/>
+          <w:szCs w:val="28"/>
+          <w:shd w:val="clear" w:color="auto" w:fill="FFFFFF"/>
+        </w:rPr>
+      </w:pPr>
+      <w:r>
+        <w:rPr>
+          <w:rFonts w:ascii="Times New Roman" w:hAnsi="Times New Roman" w:cs="Times New Roman"/>
+          <w:color w:val="000000"/>
+          <w:sz w:val="28"/>
+          <w:szCs w:val="28"/>
+          <w:shd w:val="clear" w:color="auto" w:fill="FFFFFF"/>
+        </w:rPr>
+        <w:br w:type="page"/>
       </w:r>
     </w:p>
     <w:p>
@@ -2929,6 +3213,7 @@
           <w:sz w:val="32"/>
           <w:szCs w:val="32"/>
         </w:rPr>
+        <w:lastRenderedPageBreak/>
         <w:t>ГЛАВА 2</w:t>
       </w:r>
       <w:r>
@@ -3158,7 +3443,6 @@
           <w:sz w:val="28"/>
           <w:szCs w:val="28"/>
         </w:rPr>
-        <w:lastRenderedPageBreak/>
         <w:t xml:space="preserve">Расписание работы водителей </w:t>
       </w:r>
     </w:p>
@@ -3620,6 +3904,7 @@
           <w:sz w:val="28"/>
           <w:szCs w:val="28"/>
         </w:rPr>
+        <w:lastRenderedPageBreak/>
         <w:t>Тип</w:t>
       </w:r>
     </w:p>
@@ -3835,7 +4120,6 @@
           <w:sz w:val="28"/>
           <w:szCs w:val="28"/>
         </w:rPr>
-        <w:lastRenderedPageBreak/>
         <w:t xml:space="preserve">Какова общая протяженность маршрутов, обслуживаемых автопарком. </w:t>
       </w:r>
     </w:p>
@@ -3880,6 +4164,11 @@
         <w:spacing w:after="0" w:line="360" w:lineRule="auto"/>
       </w:pPr>
       <w:r>
+        <w:rPr>
+          <w:noProof/>
+          <w:lang w:eastAsia="ru-RU"/>
+        </w:rPr>
+        <w:lastRenderedPageBreak/>
         <w:drawing>
           <wp:inline distT="0" distB="0" distL="0" distR="0" wp14:anchorId="0A36F8EC" wp14:editId="47F55CC0">
             <wp:extent cx="5940425" cy="5220335"/>
@@ -3963,7 +4252,15 @@
           <w:sz w:val="28"/>
           <w:szCs w:val="28"/>
         </w:rPr>
-        <w:t xml:space="preserve">Класс – некая сущность, которая задает некоторое общее поведение для объектов. Таким образом, любой объект может принадлежать или не принадлежать определенному классу, то есть обладать или не обладать поведением, которое данный класс подразумевает. В программной реализации курсовой работы используются такие классы, как: </w:t>
+        <w:t>Класс – некая сущность, которая задает некоторое общее поведение для объектов. Таким образом, любой объект может принадлежать или не принадлежать определенному классу, то есть обладать или не обладать поведением, которое данный класс подразумевает. В программной реализации курсовой работы используются такие классы, как:</w:t>
+      </w:r>
+      <w:r>
+        <w:rPr>
+          <w:rFonts w:ascii="Times New Roman" w:hAnsi="Times New Roman" w:cs="Times New Roman"/>
+          <w:sz w:val="28"/>
+          <w:szCs w:val="28"/>
+        </w:rPr>
+        <w:t xml:space="preserve"> </w:t>
       </w:r>
       <w:proofErr w:type="spellStart"/>
       <w:r>
@@ -3971,8 +4268,9 @@
           <w:rFonts w:ascii="Times New Roman" w:hAnsi="Times New Roman" w:cs="Times New Roman"/>
           <w:sz w:val="28"/>
           <w:szCs w:val="28"/>
-        </w:rPr>
-        <w:t>Doctor</w:t>
+          <w:lang w:val="en-US"/>
+        </w:rPr>
+        <w:t>Voditeli</w:t>
       </w:r>
       <w:proofErr w:type="spellEnd"/>
       <w:r>
@@ -3983,14 +4281,57 @@
         </w:rPr>
         <w:t xml:space="preserve">, </w:t>
       </w:r>
+      <w:r>
+        <w:rPr>
+          <w:rFonts w:ascii="Times New Roman" w:hAnsi="Times New Roman" w:cs="Times New Roman"/>
+          <w:sz w:val="28"/>
+          <w:szCs w:val="28"/>
+          <w:lang w:val="en-US"/>
+        </w:rPr>
+        <w:t>Route</w:t>
+      </w:r>
+      <w:r>
+        <w:rPr>
+          <w:rFonts w:ascii="Times New Roman" w:hAnsi="Times New Roman" w:cs="Times New Roman"/>
+          <w:sz w:val="28"/>
+          <w:szCs w:val="28"/>
+        </w:rPr>
+        <w:t>,</w:t>
+      </w:r>
+      <w:r>
+        <w:rPr>
+          <w:rFonts w:ascii="Times New Roman" w:hAnsi="Times New Roman" w:cs="Times New Roman"/>
+          <w:sz w:val="28"/>
+          <w:szCs w:val="28"/>
+        </w:rPr>
+        <w:t xml:space="preserve"> </w:t>
+      </w:r>
+      <w:r>
+        <w:rPr>
+          <w:rFonts w:ascii="Times New Roman" w:hAnsi="Times New Roman" w:cs="Times New Roman"/>
+          <w:sz w:val="28"/>
+          <w:szCs w:val="28"/>
+          <w:lang w:val="en-US"/>
+        </w:rPr>
+        <w:t>Bus</w:t>
+      </w:r>
+      <w:r>
+        <w:rPr>
+          <w:rFonts w:ascii="Times New Roman" w:hAnsi="Times New Roman" w:cs="Times New Roman"/>
+          <w:sz w:val="28"/>
+          <w:szCs w:val="28"/>
+        </w:rPr>
+        <w:t xml:space="preserve">, </w:t>
+      </w:r>
       <w:proofErr w:type="spellStart"/>
       <w:r>
         <w:rPr>
           <w:rFonts w:ascii="Times New Roman" w:hAnsi="Times New Roman" w:cs="Times New Roman"/>
           <w:sz w:val="28"/>
           <w:szCs w:val="28"/>
-        </w:rPr>
-        <w:t>Patient</w:t>
+          <w:lang w:val="en-US"/>
+        </w:rPr>
+        <w:t>FullName</w:t>
       </w:r>
       <w:proofErr w:type="spellEnd"/>
       <w:r>
@@ -3999,7 +4340,35 @@
           <w:sz w:val="28"/>
           <w:szCs w:val="28"/>
         </w:rPr>
-        <w:t xml:space="preserve">, </w:t>
+        <w:t xml:space="preserve">. </w:t>
+      </w:r>
+    </w:p>
+    <w:p>
+      <w:pPr>
+        <w:spacing w:after="0" w:line="360" w:lineRule="auto"/>
+        <w:ind w:firstLine="709"/>
+        <w:jc w:val="both"/>
+        <w:rPr>
+          <w:rFonts w:ascii="Times New Roman" w:hAnsi="Times New Roman" w:cs="Times New Roman"/>
+          <w:sz w:val="28"/>
+          <w:szCs w:val="28"/>
+        </w:rPr>
+      </w:pPr>
+      <w:r>
+        <w:rPr>
+          <w:rFonts w:ascii="Times New Roman" w:hAnsi="Times New Roman" w:cs="Times New Roman"/>
+          <w:sz w:val="28"/>
+          <w:szCs w:val="28"/>
+        </w:rPr>
+        <w:t>Класс</w:t>
+      </w:r>
+      <w:r>
+        <w:rPr>
+          <w:rFonts w:ascii="Times New Roman" w:hAnsi="Times New Roman" w:cs="Times New Roman"/>
+          <w:sz w:val="28"/>
+          <w:szCs w:val="28"/>
+        </w:rPr>
+        <w:t xml:space="preserve"> </w:t>
       </w:r>
       <w:proofErr w:type="spellStart"/>
       <w:r>
@@ -4007,8 +4376,9 @@
           <w:rFonts w:ascii="Times New Roman" w:hAnsi="Times New Roman" w:cs="Times New Roman"/>
           <w:sz w:val="28"/>
           <w:szCs w:val="28"/>
-        </w:rPr>
-        <w:t>Disease</w:t>
+          <w:lang w:val="en-US"/>
+        </w:rPr>
+        <w:t>Voditeli</w:t>
       </w:r>
       <w:proofErr w:type="spellEnd"/>
       <w:r>
@@ -4017,45 +4387,23 @@
           <w:sz w:val="28"/>
           <w:szCs w:val="28"/>
         </w:rPr>
-        <w:t xml:space="preserve">. </w:t>
-      </w:r>
-    </w:p>
-    <w:p>
-      <w:pPr>
-        <w:spacing w:after="0" w:line="360" w:lineRule="auto"/>
-        <w:ind w:firstLine="709"/>
-        <w:jc w:val="both"/>
-        <w:rPr>
-          <w:rFonts w:ascii="Times New Roman" w:hAnsi="Times New Roman" w:cs="Times New Roman"/>
-          <w:sz w:val="28"/>
-          <w:szCs w:val="28"/>
-        </w:rPr>
-      </w:pPr>
-      <w:r>
-        <w:rPr>
-          <w:rFonts w:ascii="Times New Roman" w:hAnsi="Times New Roman" w:cs="Times New Roman"/>
-          <w:sz w:val="28"/>
-          <w:szCs w:val="28"/>
-        </w:rPr>
-        <w:t xml:space="preserve">Класс </w:t>
-      </w:r>
-      <w:proofErr w:type="spellStart"/>
-      <w:r>
-        <w:rPr>
-          <w:rFonts w:ascii="Times New Roman" w:hAnsi="Times New Roman" w:cs="Times New Roman"/>
-          <w:sz w:val="28"/>
-          <w:szCs w:val="28"/>
-        </w:rPr>
-        <w:t>Doctor</w:t>
-      </w:r>
-      <w:proofErr w:type="spellEnd"/>
-      <w:r>
-        <w:rPr>
-          <w:rFonts w:ascii="Times New Roman" w:hAnsi="Times New Roman" w:cs="Times New Roman"/>
-          <w:sz w:val="28"/>
-          <w:szCs w:val="28"/>
-        </w:rPr>
-        <w:t xml:space="preserve"> используется для описания информации о враче. В классе используются поля: </w:t>
+        <w:t xml:space="preserve"> используется</w:t>
+      </w:r>
+      <w:r>
+        <w:rPr>
+          <w:rFonts w:ascii="Times New Roman" w:hAnsi="Times New Roman" w:cs="Times New Roman"/>
+          <w:sz w:val="28"/>
+          <w:szCs w:val="28"/>
+        </w:rPr>
+        <w:t xml:space="preserve"> для описания информации о водителе</w:t>
+      </w:r>
+      <w:r>
+        <w:rPr>
+          <w:rFonts w:ascii="Times New Roman" w:hAnsi="Times New Roman" w:cs="Times New Roman"/>
+          <w:sz w:val="28"/>
+          <w:szCs w:val="28"/>
+        </w:rPr>
+        <w:t xml:space="preserve">. В классе используются поля: </w:t>
       </w:r>
       <w:proofErr w:type="gramStart"/>
       <w:r>
@@ -4101,7 +4449,48 @@
           <w:sz w:val="28"/>
           <w:szCs w:val="28"/>
         </w:rPr>
-        <w:t xml:space="preserve">, специальность </w:t>
+        <w:t xml:space="preserve">, </w:t>
+      </w:r>
+      <w:r>
+        <w:rPr>
+          <w:rFonts w:ascii="Times New Roman" w:hAnsi="Times New Roman" w:cs="Times New Roman"/>
+          <w:sz w:val="28"/>
+          <w:szCs w:val="28"/>
+        </w:rPr>
+        <w:t>оклад</w:t>
+      </w:r>
+      <w:r>
+        <w:rPr>
+          <w:rFonts w:ascii="Times New Roman" w:hAnsi="Times New Roman" w:cs="Times New Roman"/>
+          <w:sz w:val="28"/>
+          <w:szCs w:val="28"/>
+        </w:rPr>
+        <w:t xml:space="preserve"> </w:t>
+      </w:r>
+      <w:r>
+        <w:rPr>
+          <w:rFonts w:ascii="Times New Roman" w:hAnsi="Times New Roman" w:cs="Times New Roman"/>
+          <w:sz w:val="28"/>
+          <w:szCs w:val="28"/>
+          <w:lang w:val="en-US"/>
+        </w:rPr>
+        <w:t>salary</w:t>
+      </w:r>
+      <w:r>
+        <w:rPr>
+          <w:rFonts w:ascii="Times New Roman" w:hAnsi="Times New Roman" w:cs="Times New Roman"/>
+          <w:sz w:val="28"/>
+          <w:szCs w:val="28"/>
+        </w:rPr>
+        <w:t xml:space="preserve"> типа</w:t>
+      </w:r>
+      <w:r>
+        <w:rPr>
+          <w:rFonts w:ascii="Times New Roman" w:hAnsi="Times New Roman" w:cs="Times New Roman"/>
+          <w:sz w:val="28"/>
+          <w:szCs w:val="28"/>
+        </w:rPr>
+        <w:t xml:space="preserve"> </w:t>
       </w:r>
       <w:proofErr w:type="spellStart"/>
       <w:r>
@@ -4109,8 +4498,9 @@
           <w:rFonts w:ascii="Times New Roman" w:hAnsi="Times New Roman" w:cs="Times New Roman"/>
           <w:sz w:val="28"/>
           <w:szCs w:val="28"/>
-        </w:rPr>
-        <w:t>specialty</w:t>
+          <w:lang w:val="en-US"/>
+        </w:rPr>
+        <w:t>int</w:t>
       </w:r>
       <w:proofErr w:type="spellEnd"/>
       <w:r>
@@ -4119,7 +4509,7 @@
           <w:sz w:val="28"/>
           <w:szCs w:val="28"/>
         </w:rPr>
-        <w:t xml:space="preserve"> типа </w:t>
+        <w:t xml:space="preserve">. Данный класс содержит метод </w:t>
       </w:r>
       <w:proofErr w:type="spellStart"/>
       <w:r>
@@ -4128,296 +4518,142 @@
           <w:sz w:val="28"/>
           <w:szCs w:val="28"/>
         </w:rPr>
+        <w:t>ToString</w:t>
+      </w:r>
+      <w:proofErr w:type="spellEnd"/>
+      <w:r>
+        <w:rPr>
+          <w:rFonts w:ascii="Times New Roman" w:hAnsi="Times New Roman" w:cs="Times New Roman"/>
+          <w:sz w:val="28"/>
+          <w:szCs w:val="28"/>
+        </w:rPr>
+        <w:t>()</w:t>
+      </w:r>
+      <w:r>
+        <w:rPr>
+          <w:rFonts w:ascii="Times New Roman" w:hAnsi="Times New Roman" w:cs="Times New Roman"/>
+          <w:sz w:val="28"/>
+          <w:szCs w:val="28"/>
+        </w:rPr>
+        <w:t xml:space="preserve"> </w:t>
+      </w:r>
+      <w:r>
+        <w:rPr>
+          <w:rFonts w:ascii="Times New Roman" w:hAnsi="Times New Roman" w:cs="Times New Roman"/>
+          <w:sz w:val="28"/>
+          <w:szCs w:val="28"/>
+        </w:rPr>
+        <w:t>предназначенный для вывода информации о объекте</w:t>
+      </w:r>
+      <w:r>
+        <w:rPr>
+          <w:rFonts w:ascii="Times New Roman" w:hAnsi="Times New Roman" w:cs="Times New Roman"/>
+          <w:sz w:val="28"/>
+          <w:szCs w:val="28"/>
+        </w:rPr>
+        <w:t>.</w:t>
+      </w:r>
+      <w:r>
+        <w:rPr>
+          <w:rFonts w:ascii="Times New Roman" w:hAnsi="Times New Roman" w:cs="Times New Roman"/>
+          <w:sz w:val="28"/>
+          <w:szCs w:val="28"/>
+        </w:rPr>
+        <w:t xml:space="preserve"> </w:t>
+      </w:r>
+    </w:p>
+    <w:p>
+      <w:pPr>
+        <w:spacing w:after="0" w:line="360" w:lineRule="auto"/>
+        <w:ind w:firstLine="709"/>
+        <w:jc w:val="both"/>
+        <w:rPr>
+          <w:rFonts w:ascii="Times New Roman" w:hAnsi="Times New Roman" w:cs="Times New Roman"/>
+          <w:sz w:val="28"/>
+          <w:szCs w:val="28"/>
+        </w:rPr>
+      </w:pPr>
+      <w:r>
+        <w:rPr>
+          <w:rFonts w:ascii="Times New Roman" w:hAnsi="Times New Roman" w:cs="Times New Roman"/>
+          <w:sz w:val="28"/>
+          <w:szCs w:val="28"/>
+        </w:rPr>
+        <w:t>К</w:t>
+      </w:r>
+      <w:r>
+        <w:rPr>
+          <w:rFonts w:ascii="Times New Roman" w:hAnsi="Times New Roman" w:cs="Times New Roman"/>
+          <w:sz w:val="28"/>
+          <w:szCs w:val="28"/>
+        </w:rPr>
+        <w:t xml:space="preserve">ласс </w:t>
+      </w:r>
+      <w:r>
+        <w:rPr>
+          <w:rFonts w:ascii="Times New Roman" w:hAnsi="Times New Roman" w:cs="Times New Roman"/>
+          <w:sz w:val="28"/>
+          <w:szCs w:val="28"/>
+          <w:lang w:val="en-US"/>
+        </w:rPr>
+        <w:t>Route</w:t>
+      </w:r>
+      <w:r>
+        <w:rPr>
+          <w:rFonts w:ascii="Times New Roman" w:hAnsi="Times New Roman" w:cs="Times New Roman"/>
+          <w:sz w:val="28"/>
+          <w:szCs w:val="28"/>
+        </w:rPr>
+        <w:t xml:space="preserve"> </w:t>
+      </w:r>
+      <w:r>
+        <w:rPr>
+          <w:rFonts w:ascii="Times New Roman" w:hAnsi="Times New Roman" w:cs="Times New Roman"/>
+          <w:sz w:val="28"/>
+          <w:szCs w:val="28"/>
+        </w:rPr>
+        <w:t xml:space="preserve">используется для описания информации о маршрутах. В классе используются поля: время отправление и время прибытия типа </w:t>
+      </w:r>
+      <w:proofErr w:type="spellStart"/>
+      <w:r>
+        <w:rPr>
+          <w:rFonts w:ascii="Times New Roman" w:hAnsi="Times New Roman" w:cs="Times New Roman"/>
+          <w:sz w:val="28"/>
+          <w:szCs w:val="28"/>
+          <w:lang w:val="en-US"/>
+        </w:rPr>
+        <w:t>datetime</w:t>
+      </w:r>
+      <w:proofErr w:type="spellEnd"/>
+      <w:r>
+        <w:rPr>
+          <w:rFonts w:ascii="Times New Roman" w:hAnsi="Times New Roman" w:cs="Times New Roman"/>
+          <w:sz w:val="28"/>
+          <w:szCs w:val="28"/>
+        </w:rPr>
+        <w:t>.</w:t>
+      </w:r>
+    </w:p>
+    <w:p>
+      <w:pPr>
+        <w:spacing w:after="0" w:line="360" w:lineRule="auto"/>
+        <w:ind w:firstLine="709"/>
+        <w:jc w:val="both"/>
+        <w:rPr>
+          <w:rFonts w:ascii="Times New Roman" w:hAnsi="Times New Roman" w:cs="Times New Roman"/>
+          <w:sz w:val="28"/>
+          <w:szCs w:val="28"/>
+        </w:rPr>
+      </w:pPr>
+      <w:r>
+        <w:rPr>
+          <w:rFonts w:ascii="Times New Roman" w:hAnsi="Times New Roman" w:cs="Times New Roman"/>
+          <w:sz w:val="28"/>
+          <w:szCs w:val="28"/>
+        </w:rPr>
         <w:lastRenderedPageBreak/>
-        <w:t>string</w:t>
-      </w:r>
-      <w:proofErr w:type="spellEnd"/>
-      <w:r>
-        <w:rPr>
-          <w:rFonts w:ascii="Times New Roman" w:hAnsi="Times New Roman" w:cs="Times New Roman"/>
-          <w:sz w:val="28"/>
-          <w:szCs w:val="28"/>
-        </w:rPr>
-        <w:t xml:space="preserve">. Данный класс содержит метод </w:t>
-      </w:r>
-      <w:proofErr w:type="spellStart"/>
-      <w:proofErr w:type="gramStart"/>
-      <w:r>
-        <w:rPr>
-          <w:rFonts w:ascii="Times New Roman" w:hAnsi="Times New Roman" w:cs="Times New Roman"/>
-          <w:sz w:val="28"/>
-          <w:szCs w:val="28"/>
-        </w:rPr>
-        <w:t>ToString</w:t>
-      </w:r>
-      <w:proofErr w:type="spellEnd"/>
-      <w:r>
-        <w:rPr>
-          <w:rFonts w:ascii="Times New Roman" w:hAnsi="Times New Roman" w:cs="Times New Roman"/>
-          <w:sz w:val="28"/>
-          <w:szCs w:val="28"/>
-        </w:rPr>
-        <w:t>(</w:t>
-      </w:r>
-      <w:proofErr w:type="gramEnd"/>
-      <w:r>
-        <w:rPr>
-          <w:rFonts w:ascii="Times New Roman" w:hAnsi="Times New Roman" w:cs="Times New Roman"/>
-          <w:sz w:val="28"/>
-          <w:szCs w:val="28"/>
-        </w:rPr>
-        <w:t xml:space="preserve">).Класс </w:t>
-      </w:r>
-      <w:proofErr w:type="spellStart"/>
-      <w:r>
-        <w:rPr>
-          <w:rFonts w:ascii="Times New Roman" w:hAnsi="Times New Roman" w:cs="Times New Roman"/>
-          <w:sz w:val="28"/>
-          <w:szCs w:val="28"/>
-        </w:rPr>
-        <w:t>Patient</w:t>
-      </w:r>
-      <w:proofErr w:type="spellEnd"/>
-      <w:r>
-        <w:rPr>
-          <w:rFonts w:ascii="Times New Roman" w:hAnsi="Times New Roman" w:cs="Times New Roman"/>
-          <w:sz w:val="28"/>
-          <w:szCs w:val="28"/>
-        </w:rPr>
-        <w:t xml:space="preserve"> является наследником класса </w:t>
-      </w:r>
-      <w:proofErr w:type="spellStart"/>
-      <w:r>
-        <w:rPr>
-          <w:rFonts w:ascii="Times New Roman" w:hAnsi="Times New Roman" w:cs="Times New Roman"/>
-          <w:sz w:val="28"/>
-          <w:szCs w:val="28"/>
-        </w:rPr>
-        <w:t>Person</w:t>
-      </w:r>
-      <w:proofErr w:type="spellEnd"/>
-      <w:r>
-        <w:rPr>
-          <w:rFonts w:ascii="Times New Roman" w:hAnsi="Times New Roman" w:cs="Times New Roman"/>
-          <w:sz w:val="28"/>
-          <w:szCs w:val="28"/>
-        </w:rPr>
-        <w:t>.</w:t>
-      </w:r>
-    </w:p>
-    <w:p>
-      <w:pPr>
-        <w:spacing w:after="0" w:line="360" w:lineRule="auto"/>
-        <w:ind w:firstLine="709"/>
-        <w:jc w:val="both"/>
-        <w:rPr>
-          <w:rFonts w:ascii="Times New Roman" w:hAnsi="Times New Roman" w:cs="Times New Roman"/>
-          <w:sz w:val="28"/>
-          <w:szCs w:val="28"/>
-        </w:rPr>
-      </w:pPr>
-      <w:r>
-        <w:rPr>
-          <w:rFonts w:ascii="Times New Roman" w:hAnsi="Times New Roman" w:cs="Times New Roman"/>
-          <w:sz w:val="28"/>
-          <w:szCs w:val="28"/>
-        </w:rPr>
-        <w:t xml:space="preserve">Класс </w:t>
-      </w:r>
-      <w:proofErr w:type="spellStart"/>
-      <w:r>
-        <w:rPr>
-          <w:rFonts w:ascii="Times New Roman" w:hAnsi="Times New Roman" w:cs="Times New Roman"/>
-          <w:sz w:val="28"/>
-          <w:szCs w:val="28"/>
-        </w:rPr>
-        <w:t>Patient</w:t>
-      </w:r>
-      <w:proofErr w:type="spellEnd"/>
-      <w:r>
-        <w:rPr>
-          <w:rFonts w:ascii="Times New Roman" w:hAnsi="Times New Roman" w:cs="Times New Roman"/>
-          <w:sz w:val="28"/>
-          <w:szCs w:val="28"/>
-        </w:rPr>
-        <w:t xml:space="preserve"> используется для описания информации о пациенте. В классе используются поле: последний визит </w:t>
-      </w:r>
-      <w:proofErr w:type="spellStart"/>
-      <w:r>
-        <w:rPr>
-          <w:rFonts w:ascii="Times New Roman" w:hAnsi="Times New Roman" w:cs="Times New Roman"/>
-          <w:sz w:val="28"/>
-          <w:szCs w:val="28"/>
-        </w:rPr>
-        <w:t>lastVisit</w:t>
-      </w:r>
-      <w:proofErr w:type="spellEnd"/>
-      <w:r>
-        <w:rPr>
-          <w:rFonts w:ascii="Times New Roman" w:hAnsi="Times New Roman" w:cs="Times New Roman"/>
-          <w:sz w:val="28"/>
-          <w:szCs w:val="28"/>
-        </w:rPr>
-        <w:t xml:space="preserve"> типа </w:t>
-      </w:r>
-      <w:proofErr w:type="spellStart"/>
-      <w:r>
-        <w:rPr>
-          <w:rFonts w:ascii="Times New Roman" w:hAnsi="Times New Roman" w:cs="Times New Roman"/>
-          <w:sz w:val="28"/>
-          <w:szCs w:val="28"/>
-        </w:rPr>
-        <w:t>datetime</w:t>
-      </w:r>
-      <w:proofErr w:type="spellEnd"/>
-      <w:r>
-        <w:rPr>
-          <w:rFonts w:ascii="Times New Roman" w:hAnsi="Times New Roman" w:cs="Times New Roman"/>
-          <w:sz w:val="28"/>
-          <w:szCs w:val="28"/>
-        </w:rPr>
-        <w:t xml:space="preserve">, а также предусмотрен список для хранения болезней пациентов. Класс </w:t>
-      </w:r>
-      <w:proofErr w:type="spellStart"/>
-      <w:r>
-        <w:rPr>
-          <w:rFonts w:ascii="Times New Roman" w:hAnsi="Times New Roman" w:cs="Times New Roman"/>
-          <w:sz w:val="28"/>
-          <w:szCs w:val="28"/>
-        </w:rPr>
-        <w:t>Patient</w:t>
-      </w:r>
-      <w:proofErr w:type="spellEnd"/>
-      <w:r>
-        <w:rPr>
-          <w:rFonts w:ascii="Times New Roman" w:hAnsi="Times New Roman" w:cs="Times New Roman"/>
-          <w:sz w:val="28"/>
-          <w:szCs w:val="28"/>
-        </w:rPr>
-        <w:t xml:space="preserve"> является наследником класса </w:t>
-      </w:r>
-      <w:proofErr w:type="spellStart"/>
-      <w:r>
-        <w:rPr>
-          <w:rFonts w:ascii="Times New Roman" w:hAnsi="Times New Roman" w:cs="Times New Roman"/>
-          <w:sz w:val="28"/>
-          <w:szCs w:val="28"/>
-        </w:rPr>
-        <w:t>Person</w:t>
-      </w:r>
-      <w:proofErr w:type="spellEnd"/>
-      <w:r>
-        <w:rPr>
-          <w:rFonts w:ascii="Times New Roman" w:hAnsi="Times New Roman" w:cs="Times New Roman"/>
-          <w:sz w:val="28"/>
-          <w:szCs w:val="28"/>
-        </w:rPr>
-        <w:t xml:space="preserve">, в классе были реализованы следующие методы: для присваивания болезни конкретному пациенту </w:t>
-      </w:r>
-      <w:proofErr w:type="spellStart"/>
-      <w:proofErr w:type="gramStart"/>
-      <w:r>
-        <w:rPr>
-          <w:rFonts w:ascii="Times New Roman" w:hAnsi="Times New Roman" w:cs="Times New Roman"/>
-          <w:sz w:val="28"/>
-          <w:szCs w:val="28"/>
-        </w:rPr>
-        <w:t>HaveDisease</w:t>
-      </w:r>
-      <w:proofErr w:type="spellEnd"/>
-      <w:r>
-        <w:rPr>
-          <w:rFonts w:ascii="Times New Roman" w:hAnsi="Times New Roman" w:cs="Times New Roman"/>
-          <w:sz w:val="28"/>
-          <w:szCs w:val="28"/>
-        </w:rPr>
-        <w:t>(</w:t>
-      </w:r>
-      <w:proofErr w:type="gramEnd"/>
-      <w:r>
-        <w:rPr>
-          <w:rFonts w:ascii="Times New Roman" w:hAnsi="Times New Roman" w:cs="Times New Roman"/>
-          <w:sz w:val="28"/>
-          <w:szCs w:val="28"/>
-        </w:rPr>
-        <w:t xml:space="preserve">), а также метод </w:t>
-      </w:r>
-      <w:proofErr w:type="spellStart"/>
-      <w:r>
-        <w:rPr>
-          <w:rFonts w:ascii="Times New Roman" w:hAnsi="Times New Roman" w:cs="Times New Roman"/>
-          <w:sz w:val="28"/>
-          <w:szCs w:val="28"/>
-        </w:rPr>
-        <w:t>ToString</w:t>
-      </w:r>
-      <w:proofErr w:type="spellEnd"/>
-      <w:r>
-        <w:rPr>
-          <w:rFonts w:ascii="Times New Roman" w:hAnsi="Times New Roman" w:cs="Times New Roman"/>
-          <w:sz w:val="28"/>
-          <w:szCs w:val="28"/>
-        </w:rPr>
-        <w:t>().</w:t>
-      </w:r>
-    </w:p>
-    <w:p>
-      <w:pPr>
-        <w:spacing w:after="0" w:line="360" w:lineRule="auto"/>
-        <w:ind w:firstLine="709"/>
-        <w:jc w:val="both"/>
-        <w:rPr>
-          <w:rFonts w:ascii="Times New Roman" w:hAnsi="Times New Roman" w:cs="Times New Roman"/>
-          <w:sz w:val="28"/>
-          <w:szCs w:val="28"/>
-        </w:rPr>
-      </w:pPr>
-      <w:r>
-        <w:rPr>
-          <w:rFonts w:ascii="Times New Roman" w:hAnsi="Times New Roman" w:cs="Times New Roman"/>
-          <w:sz w:val="28"/>
-          <w:szCs w:val="28"/>
-        </w:rPr>
-        <w:t xml:space="preserve">Класс </w:t>
-      </w:r>
-      <w:proofErr w:type="spellStart"/>
-      <w:r>
-        <w:rPr>
-          <w:rFonts w:ascii="Times New Roman" w:hAnsi="Times New Roman" w:cs="Times New Roman"/>
-          <w:sz w:val="28"/>
-          <w:szCs w:val="28"/>
-        </w:rPr>
-        <w:t>Disease</w:t>
-      </w:r>
-      <w:proofErr w:type="spellEnd"/>
-      <w:r>
-        <w:rPr>
-          <w:rFonts w:ascii="Times New Roman" w:hAnsi="Times New Roman" w:cs="Times New Roman"/>
-          <w:sz w:val="28"/>
-          <w:szCs w:val="28"/>
-        </w:rPr>
-        <w:t xml:space="preserve"> описывает информацию о болезни пациента. В классе используются поля: название болезни </w:t>
-      </w:r>
-      <w:proofErr w:type="spellStart"/>
-      <w:proofErr w:type="gramStart"/>
-      <w:r>
-        <w:rPr>
-          <w:rFonts w:ascii="Times New Roman" w:hAnsi="Times New Roman" w:cs="Times New Roman"/>
-          <w:sz w:val="28"/>
-          <w:szCs w:val="28"/>
-        </w:rPr>
-        <w:t>title</w:t>
-      </w:r>
-      <w:proofErr w:type="spellEnd"/>
-      <w:r>
-        <w:rPr>
-          <w:rFonts w:ascii="Times New Roman" w:hAnsi="Times New Roman" w:cs="Times New Roman"/>
-          <w:sz w:val="28"/>
-          <w:szCs w:val="28"/>
-        </w:rPr>
-        <w:t xml:space="preserve">  типа</w:t>
-      </w:r>
-      <w:proofErr w:type="gramEnd"/>
+        <w:t>Класс</w:t>
+      </w:r>
       <w:r>
         <w:rPr>
           <w:rFonts w:ascii="Times New Roman" w:hAnsi="Times New Roman" w:cs="Times New Roman"/>
@@ -4426,162 +4662,75 @@
         </w:rPr>
         <w:t xml:space="preserve"> </w:t>
       </w:r>
-      <w:proofErr w:type="spellStart"/>
-      <w:r>
-        <w:rPr>
-          <w:rFonts w:ascii="Times New Roman" w:hAnsi="Times New Roman" w:cs="Times New Roman"/>
-          <w:sz w:val="28"/>
-          <w:szCs w:val="28"/>
-        </w:rPr>
-        <w:t>string</w:t>
-      </w:r>
-      <w:proofErr w:type="spellEnd"/>
-      <w:r>
-        <w:rPr>
-          <w:rFonts w:ascii="Times New Roman" w:hAnsi="Times New Roman" w:cs="Times New Roman"/>
-          <w:sz w:val="28"/>
-          <w:szCs w:val="28"/>
-        </w:rPr>
-        <w:t xml:space="preserve">,  дата начала болезни </w:t>
-      </w:r>
-      <w:proofErr w:type="spellStart"/>
-      <w:r>
-        <w:rPr>
-          <w:rFonts w:ascii="Times New Roman" w:hAnsi="Times New Roman" w:cs="Times New Roman"/>
-          <w:sz w:val="28"/>
-          <w:szCs w:val="28"/>
-        </w:rPr>
-        <w:t>beginDate</w:t>
-      </w:r>
-      <w:proofErr w:type="spellEnd"/>
-      <w:r>
-        <w:rPr>
-          <w:rFonts w:ascii="Times New Roman" w:hAnsi="Times New Roman" w:cs="Times New Roman"/>
-          <w:sz w:val="28"/>
-          <w:szCs w:val="28"/>
-        </w:rPr>
-        <w:t xml:space="preserve"> и дата окончания болезни </w:t>
-      </w:r>
-      <w:proofErr w:type="spellStart"/>
-      <w:r>
-        <w:rPr>
-          <w:rFonts w:ascii="Times New Roman" w:hAnsi="Times New Roman" w:cs="Times New Roman"/>
-          <w:sz w:val="28"/>
-          <w:szCs w:val="28"/>
-        </w:rPr>
-        <w:t>endDate</w:t>
-      </w:r>
-      <w:proofErr w:type="spellEnd"/>
-      <w:r>
-        <w:rPr>
-          <w:rFonts w:ascii="Times New Roman" w:hAnsi="Times New Roman" w:cs="Times New Roman"/>
-          <w:sz w:val="28"/>
-          <w:szCs w:val="28"/>
-        </w:rPr>
-        <w:t xml:space="preserve"> типа </w:t>
-      </w:r>
-      <w:proofErr w:type="spellStart"/>
-      <w:r>
-        <w:rPr>
-          <w:rFonts w:ascii="Times New Roman" w:hAnsi="Times New Roman" w:cs="Times New Roman"/>
-          <w:sz w:val="28"/>
-          <w:szCs w:val="28"/>
-        </w:rPr>
-        <w:t>datetime</w:t>
-      </w:r>
-      <w:proofErr w:type="spellEnd"/>
-      <w:r>
-        <w:rPr>
-          <w:rFonts w:ascii="Times New Roman" w:hAnsi="Times New Roman" w:cs="Times New Roman"/>
-          <w:sz w:val="28"/>
-          <w:szCs w:val="28"/>
-        </w:rPr>
-        <w:t xml:space="preserve">, а также логическая переменная  </w:t>
-      </w:r>
-      <w:proofErr w:type="spellStart"/>
-      <w:r>
-        <w:rPr>
-          <w:rFonts w:ascii="Times New Roman" w:hAnsi="Times New Roman" w:cs="Times New Roman"/>
-          <w:sz w:val="28"/>
-          <w:szCs w:val="28"/>
-        </w:rPr>
-        <w:t>cured</w:t>
-      </w:r>
-      <w:proofErr w:type="spellEnd"/>
-      <w:r>
-        <w:rPr>
-          <w:rFonts w:ascii="Times New Roman" w:hAnsi="Times New Roman" w:cs="Times New Roman"/>
-          <w:sz w:val="28"/>
-          <w:szCs w:val="28"/>
-        </w:rPr>
-        <w:t xml:space="preserve"> типа </w:t>
-      </w:r>
-      <w:proofErr w:type="spellStart"/>
-      <w:r>
-        <w:rPr>
-          <w:rFonts w:ascii="Times New Roman" w:hAnsi="Times New Roman" w:cs="Times New Roman"/>
-          <w:sz w:val="28"/>
-          <w:szCs w:val="28"/>
+      <w:r>
+        <w:rPr>
+          <w:rFonts w:ascii="Times New Roman" w:hAnsi="Times New Roman" w:cs="Times New Roman"/>
+          <w:sz w:val="28"/>
+          <w:szCs w:val="28"/>
+          <w:lang w:val="en-US"/>
+        </w:rPr>
+        <w:t>Bus</w:t>
+      </w:r>
+      <w:r>
+        <w:rPr>
+          <w:rFonts w:ascii="Times New Roman" w:hAnsi="Times New Roman" w:cs="Times New Roman"/>
+          <w:sz w:val="28"/>
+          <w:szCs w:val="28"/>
+        </w:rPr>
+        <w:t xml:space="preserve"> используется для описания информации о</w:t>
+      </w:r>
+      <w:r>
+        <w:rPr>
+          <w:rFonts w:ascii="Times New Roman" w:hAnsi="Times New Roman" w:cs="Times New Roman"/>
+          <w:sz w:val="28"/>
+          <w:szCs w:val="28"/>
+        </w:rPr>
+        <w:t>б автобусе. В классе используе</w:t>
+      </w:r>
+      <w:r>
+        <w:rPr>
+          <w:rFonts w:ascii="Times New Roman" w:hAnsi="Times New Roman" w:cs="Times New Roman"/>
+          <w:sz w:val="28"/>
+          <w:szCs w:val="28"/>
+        </w:rPr>
+        <w:t>тся поле:</w:t>
+      </w:r>
+      <w:r>
+        <w:rPr>
+          <w:rFonts w:ascii="Times New Roman" w:hAnsi="Times New Roman" w:cs="Times New Roman"/>
+          <w:sz w:val="28"/>
+          <w:szCs w:val="28"/>
+        </w:rPr>
+        <w:t xml:space="preserve"> исправен типа </w:t>
+      </w:r>
+      <w:r>
+        <w:rPr>
+          <w:rFonts w:ascii="Times New Roman" w:hAnsi="Times New Roman" w:cs="Times New Roman"/>
+          <w:sz w:val="28"/>
+          <w:szCs w:val="28"/>
+          <w:lang w:val="en-US"/>
         </w:rPr>
         <w:t>bool</w:t>
       </w:r>
-      <w:proofErr w:type="spellEnd"/>
-      <w:r>
-        <w:rPr>
-          <w:rFonts w:ascii="Times New Roman" w:hAnsi="Times New Roman" w:cs="Times New Roman"/>
-          <w:sz w:val="28"/>
-          <w:szCs w:val="28"/>
-        </w:rPr>
-        <w:t xml:space="preserve">. В классе был реализован метод </w:t>
-      </w:r>
-      <w:proofErr w:type="spellStart"/>
-      <w:proofErr w:type="gramStart"/>
-      <w:r>
-        <w:rPr>
-          <w:rFonts w:ascii="Times New Roman" w:hAnsi="Times New Roman" w:cs="Times New Roman"/>
-          <w:sz w:val="28"/>
-          <w:szCs w:val="28"/>
-        </w:rPr>
-        <w:t>ToString</w:t>
-      </w:r>
-      <w:proofErr w:type="spellEnd"/>
-      <w:r>
-        <w:rPr>
-          <w:rFonts w:ascii="Times New Roman" w:hAnsi="Times New Roman" w:cs="Times New Roman"/>
-          <w:sz w:val="28"/>
-          <w:szCs w:val="28"/>
-        </w:rPr>
-        <w:t>(</w:t>
-      </w:r>
-      <w:proofErr w:type="gramEnd"/>
-      <w:r>
-        <w:rPr>
-          <w:rFonts w:ascii="Times New Roman" w:hAnsi="Times New Roman" w:cs="Times New Roman"/>
-          <w:sz w:val="28"/>
-          <w:szCs w:val="28"/>
-        </w:rPr>
-        <w:t>).</w:t>
-      </w:r>
-    </w:p>
-    <w:p>
-      <w:pPr>
-        <w:spacing w:after="0" w:line="360" w:lineRule="auto"/>
-        <w:ind w:firstLine="709"/>
-        <w:jc w:val="both"/>
-        <w:rPr>
-          <w:rFonts w:ascii="Times New Roman" w:hAnsi="Times New Roman" w:cs="Times New Roman"/>
-          <w:sz w:val="28"/>
-          <w:szCs w:val="28"/>
-        </w:rPr>
-      </w:pPr>
-      <w:r>
-        <w:rPr>
-          <w:rFonts w:ascii="Times New Roman" w:hAnsi="Times New Roman" w:cs="Times New Roman"/>
-          <w:sz w:val="28"/>
-          <w:szCs w:val="28"/>
-        </w:rPr>
-        <w:t>•</w:t>
-      </w:r>
+      <w:r>
+        <w:rPr>
+          <w:rFonts w:ascii="Times New Roman" w:hAnsi="Times New Roman" w:cs="Times New Roman"/>
+          <w:sz w:val="28"/>
+          <w:szCs w:val="28"/>
+        </w:rPr>
+        <w:t xml:space="preserve">. </w:t>
+      </w:r>
+    </w:p>
+    <w:p>
+      <w:pPr>
+        <w:spacing w:after="0" w:line="360" w:lineRule="auto"/>
+        <w:jc w:val="both"/>
+        <w:rPr>
+          <w:rFonts w:ascii="Times New Roman" w:hAnsi="Times New Roman" w:cs="Times New Roman"/>
+          <w:sz w:val="28"/>
+          <w:szCs w:val="28"/>
+        </w:rPr>
+      </w:pPr>
       <w:r>
         <w:rPr>
           <w:rFonts w:ascii="Times New Roman" w:hAnsi="Times New Roman" w:cs="Times New Roman"/>
@@ -4697,21 +4846,14 @@
           <w:szCs w:val="28"/>
         </w:rPr>
       </w:pPr>
-      <w:r>
-        <w:rPr>
-          <w:rFonts w:ascii="Times New Roman" w:hAnsi="Times New Roman" w:cs="Times New Roman"/>
-          <w:sz w:val="28"/>
-          <w:szCs w:val="28"/>
-        </w:rPr>
-        <w:t>•</w:t>
-      </w:r>
-      <w:r>
-        <w:rPr>
-          <w:rFonts w:ascii="Times New Roman" w:hAnsi="Times New Roman" w:cs="Times New Roman"/>
-          <w:sz w:val="28"/>
-          <w:szCs w:val="28"/>
-        </w:rPr>
-        <w:tab/>
+      <w:bookmarkStart w:id="0" w:name="_GoBack"/>
+      <w:bookmarkEnd w:id="0"/>
+      <w:r>
+        <w:rPr>
+          <w:rFonts w:ascii="Times New Roman" w:hAnsi="Times New Roman" w:cs="Times New Roman"/>
+          <w:sz w:val="28"/>
+          <w:szCs w:val="28"/>
+        </w:rPr>
         <w:t>Руководства пользователя</w:t>
       </w:r>
     </w:p>
@@ -4735,8 +4877,6 @@
         <w:t>Для удобства использования программы пользователю было разработано консольное приложение. После запуска программы пользователю представляется главное окно программы, как показано на рисунке 2.2.</w:t>
       </w:r>
     </w:p>
-    <w:bookmarkStart w:id="0" w:name="_GoBack"/>
-    <w:bookmarkEnd w:id="0"/>
     <w:p>
       <w:pPr>
         <w:spacing w:after="0" w:line="360" w:lineRule="auto"/>
@@ -4753,7 +4893,7 @@
           <v:rect id="rectole0000000003" o:spid="_x0000_i1025" style="width:467.15pt;height:140.65pt" o:ole="" o:preferrelative="t" stroked="f">
             <v:imagedata r:id="rId8" o:title=""/>
           </v:rect>
-          <o:OLEObject Type="Embed" ProgID="StaticMetafile" ShapeID="rectole0000000003" DrawAspect="Content" ObjectID="_1774431336" r:id="rId9"/>
+          <o:OLEObject Type="Embed" ProgID="StaticMetafile" ShapeID="rectole0000000003" DrawAspect="Content" ObjectID="_1774505748" r:id="rId9"/>
         </w:object>
       </w:r>
     </w:p>
